--- a/Sistemas/instalación Server Apache en Ubuntu.docx
+++ b/Sistemas/instalación Server Apache en Ubuntu.docx
@@ -1,10 +1,24 @@
 
 <file path=word/document.xml><?xml version="1.0" encoding="utf-8"?>
-<w:document xmlns:wpc="http://schemas.microsoft.com/office/word/2010/wordprocessingCanvas" xmlns:cx="http://schemas.microsoft.com/office/drawing/2014/chartex" xmlns:cx1="http://schemas.microsoft.com/office/drawing/2015/9/8/chartex" xmlns:cx2="http://schemas.microsoft.com/office/drawing/2015/10/21/chartex" xmlns:cx3="http://schemas.microsoft.com/office/drawing/2016/5/9/chartex" xmlns:cx4="http://schemas.microsoft.com/office/drawing/2016/5/10/chartex" xmlns:cx5="http://schemas.microsoft.com/office/drawing/2016/5/11/chartex" xmlns:cx6="http://schemas.microsoft.com/office/drawing/2016/5/12/chartex" xmlns:cx7="http://schemas.microsoft.com/office/drawing/2016/5/13/chartex" xmlns:cx8="http://schemas.microsoft.com/office/drawing/2016/5/14/chartex" xmlns:mc="http://schemas.openxmlformats.org/markup-compatibility/2006" xmlns:aink="http://schemas.microsoft.com/office/drawing/2016/ink" xmlns:am3d="http://schemas.microsoft.com/office/drawing/2017/model3d" xmlns:o="urn:schemas-microsoft-com:office:office" xmlns:oel="http://schemas.microsoft.com/office/2019/extlst" xmlns:r="http://schemas.openxmlformats.org/officeDocument/2006/relationships" xmlns:m="http://schemas.openxmlformats.org/officeDocument/2006/math" xmlns:v="urn:schemas-microsoft-com:vml" xmlns:wp14="http://schemas.microsoft.com/office/word/2010/wordprocessingDrawing" xmlns:wp="http://schemas.openxmlformats.org/drawingml/2006/wordprocessingDrawing" xmlns:w10="urn:schemas-microsoft-com:office:word" xmlns:w="http://schemas.openxmlformats.org/wordprocessingml/2006/main" xmlns:w14="http://schemas.microsoft.com/office/word/2010/wordml" xmlns:w15="http://schemas.microsoft.com/office/word/2012/wordml" xmlns:w16cex="http://schemas.microsoft.com/office/word/2018/wordml/cex" xmlns:w16cid="http://schemas.microsoft.com/office/word/2016/wordml/cid" xmlns:w16="http://schemas.microsoft.com/office/word/2018/wordml" xmlns:w16du="http://schemas.microsoft.com/office/word/2023/wordml/word16du" xmlns:w16sdtdh="http://schemas.microsoft.com/office/word/2020/wordml/sdtdatahash" xmlns:w16se="http://schemas.microsoft.com/office/word/2015/wordml/symex" xmlns:wpg="http://schemas.microsoft.com/office/word/2010/wordprocessingGroup" xmlns:wpi="http://schemas.microsoft.com/office/word/2010/wordprocessingInk" xmlns:wne="http://schemas.microsoft.com/office/word/2006/wordml" xmlns:wps="http://schemas.microsoft.com/office/word/2010/wordprocessingShape" mc:Ignorable="w14 w15 w16se w16cid w16 w16cex w16sdtdh wp14">
+<w:document xmlns:wpc="http://schemas.microsoft.com/office/word/2010/wordprocessingCanvas" xmlns:cx="http://schemas.microsoft.com/office/drawing/2014/chartex" xmlns:mc="http://schemas.openxmlformats.org/markup-compatibility/2006" xmlns:o="urn:schemas-microsoft-com:office:office" xmlns:r="http://schemas.openxmlformats.org/officeDocument/2006/relationships" xmlns:m="http://schemas.openxmlformats.org/officeDocument/2006/math" xmlns:v="urn:schemas-microsoft-com:vml" xmlns:wp14="http://schemas.microsoft.com/office/word/2010/wordprocessingDrawing" xmlns:wp="http://schemas.openxmlformats.org/drawingml/2006/wordprocessingDrawing" xmlns:w10="urn:schemas-microsoft-com:office:word" xmlns:w="http://schemas.openxmlformats.org/wordprocessingml/2006/main" xmlns:w14="http://schemas.microsoft.com/office/word/2010/wordml" xmlns:w15="http://schemas.microsoft.com/office/word/2012/wordml" xmlns:w16se="http://schemas.microsoft.com/office/word/2015/wordml/symex" xmlns:wpg="http://schemas.microsoft.com/office/word/2010/wordprocessingGroup" xmlns:wpi="http://schemas.microsoft.com/office/word/2010/wordprocessingInk" xmlns:wne="http://schemas.microsoft.com/office/word/2006/wordml" xmlns:wps="http://schemas.microsoft.com/office/word/2010/wordprocessingShape" mc:Ignorable="w14 w15 w16se wp14">
   <w:body>
     <w:p>
-      <w:r>
-        <w:t>instalación Server Apache en Ubuntu.</w:t>
+      <w:pPr>
+        <w:rPr>
+          <w:color w:val="2F5496" w:themeColor="accent1" w:themeShade="BF"/>
+        </w:rPr>
+      </w:pPr>
+      <w:r>
+        <w:rPr>
+          <w:color w:val="2F5496" w:themeColor="accent1" w:themeShade="BF"/>
+        </w:rPr>
+        <w:t>I</w:t>
+      </w:r>
+      <w:r>
+        <w:rPr>
+          <w:color w:val="2F5496" w:themeColor="accent1" w:themeShade="BF"/>
+        </w:rPr>
+        <w:t>nstalación Server Apache en Ubuntu.</w:t>
       </w:r>
     </w:p>
     <w:p>
@@ -14,6 +28,10 @@
     </w:p>
     <w:p>
       <w:r>
+        <w:rPr>
+          <w:noProof/>
+          <w:lang w:eastAsia="es-ES"/>
+        </w:rPr>
         <w:drawing>
           <wp:inline distT="0" distB="0" distL="0" distR="0" wp14:anchorId="7B1446EB" wp14:editId="22BE7544">
             <wp:extent cx="5400040" cy="3721100"/>
@@ -55,17 +73,19 @@
       <w:r>
         <w:t xml:space="preserve">Comprobamos que el servicio </w:t>
       </w:r>
-      <w:proofErr w:type="spellStart"/>
-      <w:r>
-        <w:t>esta</w:t>
-      </w:r>
-      <w:proofErr w:type="spellEnd"/>
+      <w:r>
+        <w:t>está</w:t>
+      </w:r>
       <w:r>
         <w:t xml:space="preserve"> funcionando</w:t>
       </w:r>
     </w:p>
     <w:p>
       <w:r>
+        <w:rPr>
+          <w:noProof/>
+          <w:lang w:eastAsia="es-ES"/>
+        </w:rPr>
         <w:drawing>
           <wp:inline distT="0" distB="0" distL="0" distR="0" wp14:anchorId="2EAFE2F3" wp14:editId="6F8E71E3">
             <wp:extent cx="5400040" cy="2513965"/>
@@ -103,14 +123,23 @@
         </w:drawing>
       </w:r>
     </w:p>
-    <w:p>
-      <w:r>
+    <w:p/>
+    <w:p/>
+    <w:p/>
+    <w:p/>
+    <w:p/>
+    <w:p>
+      <w:r>
+        <w:lastRenderedPageBreak/>
         <w:t>Obtenemos la IP de nuestro equipo</w:t>
       </w:r>
     </w:p>
     <w:p>
       <w:r>
-        <w:lastRenderedPageBreak/>
+        <w:rPr>
+          <w:noProof/>
+          <w:lang w:eastAsia="es-ES"/>
+        </w:rPr>
         <w:drawing>
           <wp:inline distT="0" distB="0" distL="0" distR="0" wp14:anchorId="3CF86E3E" wp14:editId="16A2C8AC">
             <wp:extent cx="5400040" cy="1697355"/>
@@ -155,6 +184,10 @@
     </w:p>
     <w:p>
       <w:r>
+        <w:rPr>
+          <w:noProof/>
+          <w:lang w:eastAsia="es-ES"/>
+        </w:rPr>
         <w:drawing>
           <wp:inline distT="0" distB="0" distL="0" distR="0" wp14:anchorId="17F75A9A" wp14:editId="6A003ED6">
             <wp:extent cx="5400040" cy="3815080"/>
@@ -196,17 +229,19 @@
       <w:r>
         <w:t xml:space="preserve">Creamos un directorio donde almacenaremos la Web y damos permisos para poder acceder a </w:t>
       </w:r>
-      <w:proofErr w:type="spellStart"/>
-      <w:r>
-        <w:t>el</w:t>
-      </w:r>
-      <w:proofErr w:type="spellEnd"/>
+      <w:r>
+        <w:t>él</w:t>
+      </w:r>
       <w:r>
         <w:t xml:space="preserve"> y modificarlo.</w:t>
       </w:r>
     </w:p>
     <w:p>
       <w:r>
+        <w:rPr>
+          <w:noProof/>
+          <w:lang w:eastAsia="es-ES"/>
+        </w:rPr>
         <w:drawing>
           <wp:inline distT="0" distB="0" distL="0" distR="0" wp14:anchorId="0C6AAB09" wp14:editId="7D7CE2D3">
             <wp:extent cx="5400040" cy="1592580"/>
@@ -245,7 +280,6 @@
       </w:r>
     </w:p>
     <w:p/>
-    <w:p/>
     <w:p>
       <w:r>
         <w:lastRenderedPageBreak/>
@@ -257,11 +291,21 @@
       </w:r>
       <w:proofErr w:type="spellEnd"/>
       <w:r>
-        <w:t xml:space="preserve"> Cargamos la pagina Web en la carpeta que utiliza el Server Ubuntu.</w:t>
-      </w:r>
-    </w:p>
-    <w:p>
-      <w:r>
+        <w:t xml:space="preserve"> Cargamos la </w:t>
+      </w:r>
+      <w:r>
+        <w:t>página</w:t>
+      </w:r>
+      <w:r>
+        <w:t xml:space="preserve"> Web en la carpeta que utiliza el Server Ubuntu.</w:t>
+      </w:r>
+    </w:p>
+    <w:p>
+      <w:r>
+        <w:rPr>
+          <w:noProof/>
+          <w:lang w:eastAsia="es-ES"/>
+        </w:rPr>
         <w:drawing>
           <wp:inline distT="0" distB="0" distL="0" distR="0" wp14:anchorId="30C1DAF7" wp14:editId="16D9C54A">
             <wp:extent cx="5400040" cy="2837815"/>
@@ -303,18 +347,19 @@
       <w:r>
         <w:t xml:space="preserve">Creamos el </w:t>
       </w:r>
-      <w:proofErr w:type="spellStart"/>
-      <w:r>
-        <w:t>Arcivo</w:t>
-      </w:r>
-      <w:proofErr w:type="spellEnd"/>
+      <w:r>
+        <w:t>archivo</w:t>
+      </w:r>
       <w:r>
         <w:t xml:space="preserve"> de configuración y añadimos la información del puerto para poder acceder.</w:t>
       </w:r>
     </w:p>
-    <w:p/>
-    <w:p>
-      <w:r>
+    <w:p>
+      <w:r>
+        <w:rPr>
+          <w:noProof/>
+          <w:lang w:eastAsia="es-ES"/>
+        </w:rPr>
         <w:drawing>
           <wp:inline distT="0" distB="0" distL="0" distR="0" wp14:anchorId="585FAB6A" wp14:editId="1D29EA50">
             <wp:extent cx="5400040" cy="954405"/>
@@ -352,9 +397,12 @@
         </w:drawing>
       </w:r>
     </w:p>
-    <w:p/>
-    <w:p>
-      <w:r>
+    <w:p>
+      <w:r>
+        <w:rPr>
+          <w:noProof/>
+          <w:lang w:eastAsia="es-ES"/>
+        </w:rPr>
         <w:drawing>
           <wp:inline distT="0" distB="0" distL="0" distR="0" wp14:anchorId="16B41840" wp14:editId="6E3C9E35">
             <wp:extent cx="5400040" cy="1712595"/>
@@ -394,18 +442,13 @@
     </w:p>
     <w:p>
       <w:r>
-        <w:lastRenderedPageBreak/>
-        <w:t xml:space="preserve">Con los siguientes </w:t>
-      </w:r>
-      <w:proofErr w:type="gramStart"/>
-      <w:r>
-        <w:t>comandos  hacemos</w:t>
-      </w:r>
-      <w:proofErr w:type="gramEnd"/>
-      <w:r>
-        <w:t xml:space="preserve"> la web del reto como principal para apache, desactivamos la antigua, comprobamos la configuración y reiniciamos el servicio de Apache</w:t>
-      </w:r>
-      <w:r>
+        <w:t>Con los siguientes comandos  hacemos la web del reto como principal para apache, desactivamos la antigua, comprobamos la configuración y reiniciamos el servicio de Apache</w:t>
+      </w:r>
+      <w:r>
+        <w:rPr>
+          <w:noProof/>
+          <w:lang w:eastAsia="es-ES"/>
+        </w:rPr>
         <w:drawing>
           <wp:inline distT="0" distB="0" distL="0" distR="0" wp14:anchorId="3DBCBF74" wp14:editId="0555CFC3">
             <wp:extent cx="5400040" cy="2049780"/>
@@ -445,18 +488,16 @@
     </w:p>
     <w:p>
       <w:r>
+        <w:lastRenderedPageBreak/>
         <w:t>Con esto ya tenemos la web funcionando.</w:t>
       </w:r>
     </w:p>
     <w:p>
-      <w:proofErr w:type="gramStart"/>
-      <w:r>
-        <w:t>Desde el propio sistema!</w:t>
-      </w:r>
-      <w:proofErr w:type="gramEnd"/>
-    </w:p>
-    <w:p>
-      <w:r>
+      <w:r>
+        <w:rPr>
+          <w:noProof/>
+          <w:lang w:eastAsia="es-ES"/>
+        </w:rPr>
         <w:drawing>
           <wp:inline distT="0" distB="0" distL="0" distR="0" wp14:anchorId="0118C30C" wp14:editId="1EB71EBE">
             <wp:extent cx="5400040" cy="4864735"/>
@@ -498,18 +539,19 @@
       <w:r>
         <w:t xml:space="preserve">Podemos acceder a la Web desde la maquina local utilizando la IP de la </w:t>
       </w:r>
-      <w:proofErr w:type="spellStart"/>
-      <w:r>
-        <w:t>maquina</w:t>
-      </w:r>
-      <w:proofErr w:type="spellEnd"/>
+      <w:r>
+        <w:t>máquina</w:t>
+      </w:r>
       <w:r>
         <w:t xml:space="preserve"> virtual</w:t>
       </w:r>
     </w:p>
     <w:p>
       <w:r>
-        <w:lastRenderedPageBreak/>
+        <w:rPr>
+          <w:noProof/>
+          <w:lang w:eastAsia="es-ES"/>
+        </w:rPr>
         <w:drawing>
           <wp:inline distT="0" distB="0" distL="0" distR="0" wp14:anchorId="7B7E796A" wp14:editId="680E7726">
             <wp:extent cx="5400040" cy="3037840"/>
@@ -550,7 +592,13 @@
     <w:p/>
     <w:p>
       <w:r>
-        <w:t xml:space="preserve">SACADO DE </w:t>
+        <w:lastRenderedPageBreak/>
+        <w:t>SACAD</w:t>
+      </w:r>
+      <w:bookmarkStart w:id="0" w:name="_GoBack"/>
+      <w:bookmarkEnd w:id="0"/>
+      <w:r>
+        <w:t xml:space="preserve">O DE </w:t>
       </w:r>
     </w:p>
     <w:p>
@@ -569,7 +617,7 @@
 </file>
 
 <file path=word/styles.xml><?xml version="1.0" encoding="utf-8"?>
-<w:styles xmlns:mc="http://schemas.openxmlformats.org/markup-compatibility/2006" xmlns:r="http://schemas.openxmlformats.org/officeDocument/2006/relationships" xmlns:w="http://schemas.openxmlformats.org/wordprocessingml/2006/main" xmlns:w14="http://schemas.microsoft.com/office/word/2010/wordml" xmlns:w15="http://schemas.microsoft.com/office/word/2012/wordml" xmlns:w16cex="http://schemas.microsoft.com/office/word/2018/wordml/cex" xmlns:w16cid="http://schemas.microsoft.com/office/word/2016/wordml/cid" xmlns:w16="http://schemas.microsoft.com/office/word/2018/wordml" xmlns:w16sdtdh="http://schemas.microsoft.com/office/word/2020/wordml/sdtdatahash" xmlns:w16se="http://schemas.microsoft.com/office/word/2015/wordml/symex" mc:Ignorable="w14 w15 w16se w16cid w16 w16cex w16sdtdh">
+<w:styles xmlns:mc="http://schemas.openxmlformats.org/markup-compatibility/2006" xmlns:r="http://schemas.openxmlformats.org/officeDocument/2006/relationships" xmlns:w="http://schemas.openxmlformats.org/wordprocessingml/2006/main" xmlns:w14="http://schemas.microsoft.com/office/word/2010/wordml" xmlns:w15="http://schemas.microsoft.com/office/word/2012/wordml" xmlns:w16se="http://schemas.microsoft.com/office/word/2015/wordml/symex" mc:Ignorable="w14 w15 w16se">
   <w:docDefaults>
     <w:rPrDefault>
       <w:rPr>
@@ -587,7 +635,7 @@
       </w:pPr>
     </w:pPrDefault>
   </w:docDefaults>
-  <w:latentStyles w:defLockedState="0" w:defUIPriority="99" w:defSemiHidden="0" w:defUnhideWhenUsed="0" w:defQFormat="0" w:count="376">
+  <w:latentStyles w:defLockedState="0" w:defUIPriority="99" w:defSemiHidden="0" w:defUnhideWhenUsed="0" w:defQFormat="0" w:count="371">
     <w:lsdException w:name="Normal" w:uiPriority="0" w:qFormat="1"/>
     <w:lsdException w:name="heading 1" w:uiPriority="9" w:qFormat="1"/>
     <w:lsdException w:name="heading 2" w:semiHidden="1" w:uiPriority="9" w:unhideWhenUsed="1" w:qFormat="1"/>
@@ -959,11 +1007,6 @@
     <w:lsdException w:name="List Table 5 Dark Accent 6" w:uiPriority="50"/>
     <w:lsdException w:name="List Table 6 Colorful Accent 6" w:uiPriority="51"/>
     <w:lsdException w:name="List Table 7 Colorful Accent 6" w:uiPriority="52"/>
-    <w:lsdException w:name="Mention" w:semiHidden="1" w:unhideWhenUsed="1"/>
-    <w:lsdException w:name="Smart Hyperlink" w:semiHidden="1" w:unhideWhenUsed="1"/>
-    <w:lsdException w:name="Hashtag" w:semiHidden="1" w:unhideWhenUsed="1"/>
-    <w:lsdException w:name="Unresolved Mention" w:semiHidden="1" w:unhideWhenUsed="1"/>
-    <w:lsdException w:name="Smart Link" w:semiHidden="1" w:unhideWhenUsed="1"/>
   </w:latentStyles>
   <w:style w:type="paragraph" w:default="1" w:styleId="Normal">
     <w:name w:val="Normal"/>
